--- a/Docs/Manisha/Merril-Lynch/Oct_7_Summary.docx
+++ b/Docs/Manisha/Merril-Lynch/Oct_7_Summary.docx
@@ -1,6 +1,6 @@
 
 <file path=word/document.xml><?xml version="1.0" encoding="utf-8"?>
-<w:document xmlns:wpc="http://schemas.microsoft.com/office/word/2010/wordprocessingCanvas" xmlns:cx="http://schemas.microsoft.com/office/drawing/2014/chartex" xmlns:cx1="http://schemas.microsoft.com/office/drawing/2015/9/8/chartex" xmlns:cx2="http://schemas.microsoft.com/office/drawing/2015/10/21/chartex" xmlns:cx3="http://schemas.microsoft.com/office/drawing/2016/5/9/chartex" xmlns:cx4="http://schemas.microsoft.com/office/drawing/2016/5/10/chartex" xmlns:cx5="http://schemas.microsoft.com/office/drawing/2016/5/11/chartex" xmlns:cx6="http://schemas.microsoft.com/office/drawing/2016/5/12/chartex" xmlns:cx7="http://schemas.microsoft.com/office/drawing/2016/5/13/chartex" xmlns:cx8="http://schemas.microsoft.com/office/drawing/2016/5/14/chartex" xmlns:mc="http://schemas.openxmlformats.org/markup-compatibility/2006" xmlns:aink="http://schemas.microsoft.com/office/drawing/2016/ink" xmlns:am3d="http://schemas.microsoft.com/office/drawing/2017/model3d" xmlns:o="urn:schemas-microsoft-com:office:office" xmlns:r="http://schemas.openxmlformats.org/officeDocument/2006/relationships" xmlns:m="http://schemas.openxmlformats.org/officeDocument/2006/math" xmlns:v="urn:schemas-microsoft-com:vml" xmlns:wp14="http://schemas.microsoft.com/office/word/2010/wordprocessingDrawing" xmlns:wp="http://schemas.openxmlformats.org/drawingml/2006/wordprocessingDrawing" xmlns:w10="urn:schemas-microsoft-com:office:word" xmlns:w="http://schemas.openxmlformats.org/wordprocessingml/2006/main" xmlns:w14="http://schemas.microsoft.com/office/word/2010/wordml" xmlns:w15="http://schemas.microsoft.com/office/word/2012/wordml" xmlns:w16cex="http://schemas.microsoft.com/office/word/2018/wordml/cex" xmlns:w16cid="http://schemas.microsoft.com/office/word/2016/wordml/cid" xmlns:w16="http://schemas.microsoft.com/office/word/2018/wordml" xmlns:w16sdtdh="http://schemas.microsoft.com/office/word/2020/wordml/sdtdatahash" xmlns:w16se="http://schemas.microsoft.com/office/word/2015/wordml/symex" xmlns:wpg="http://schemas.microsoft.com/office/word/2010/wordprocessingGroup" xmlns:wpi="http://schemas.microsoft.com/office/word/2010/wordprocessingInk" xmlns:wne="http://schemas.microsoft.com/office/word/2006/wordml" xmlns:wps="http://schemas.microsoft.com/office/word/2010/wordprocessingShape" mc:Ignorable="w14 w15 w16se w16cid w16 w16cex w16sdtdh wp14">
+<w:document xmlns:wpc="http://schemas.microsoft.com/office/word/2010/wordprocessingCanvas" xmlns:cx="http://schemas.microsoft.com/office/drawing/2014/chartex" xmlns:cx1="http://schemas.microsoft.com/office/drawing/2015/9/8/chartex" xmlns:cx2="http://schemas.microsoft.com/office/drawing/2015/10/21/chartex" xmlns:cx3="http://schemas.microsoft.com/office/drawing/2016/5/9/chartex" xmlns:cx4="http://schemas.microsoft.com/office/drawing/2016/5/10/chartex" xmlns:cx5="http://schemas.microsoft.com/office/drawing/2016/5/11/chartex" xmlns:cx6="http://schemas.microsoft.com/office/drawing/2016/5/12/chartex" xmlns:cx7="http://schemas.microsoft.com/office/drawing/2016/5/13/chartex" xmlns:cx8="http://schemas.microsoft.com/office/drawing/2016/5/14/chartex" xmlns:mc="http://schemas.openxmlformats.org/markup-compatibility/2006" xmlns:aink="http://schemas.microsoft.com/office/drawing/2016/ink" xmlns:am3d="http://schemas.microsoft.com/office/drawing/2017/model3d" xmlns:o="urn:schemas-microsoft-com:office:office" xmlns:oel="http://schemas.microsoft.com/office/2019/extlst" xmlns:r="http://schemas.openxmlformats.org/officeDocument/2006/relationships" xmlns:m="http://schemas.openxmlformats.org/officeDocument/2006/math" xmlns:v="urn:schemas-microsoft-com:vml" xmlns:wp14="http://schemas.microsoft.com/office/word/2010/wordprocessingDrawing" xmlns:wp="http://schemas.openxmlformats.org/drawingml/2006/wordprocessingDrawing" xmlns:w10="urn:schemas-microsoft-com:office:word" xmlns:w="http://schemas.openxmlformats.org/wordprocessingml/2006/main" xmlns:w14="http://schemas.microsoft.com/office/word/2010/wordml" xmlns:w15="http://schemas.microsoft.com/office/word/2012/wordml" xmlns:w16cex="http://schemas.microsoft.com/office/word/2018/wordml/cex" xmlns:w16cid="http://schemas.microsoft.com/office/word/2016/wordml/cid" xmlns:w16="http://schemas.microsoft.com/office/word/2018/wordml" xmlns:w16sdtdh="http://schemas.microsoft.com/office/word/2020/wordml/sdtdatahash" xmlns:w16se="http://schemas.microsoft.com/office/word/2015/wordml/symex" xmlns:wpg="http://schemas.microsoft.com/office/word/2010/wordprocessingGroup" xmlns:wpi="http://schemas.microsoft.com/office/word/2010/wordprocessingInk" xmlns:wne="http://schemas.microsoft.com/office/word/2006/wordml" xmlns:wps="http://schemas.microsoft.com/office/word/2010/wordprocessingShape" mc:Ignorable="w14 w15 w16se w16cid w16 w16cex w16sdtdh wp14">
   <w:body>
     <w:p/>
     <w:p>
@@ -56,7 +56,7 @@
 </file>
 
 <file path=word/endnotes.xml><?xml version="1.0" encoding="utf-8"?>
-<w:endnotes xmlns:wpc="http://schemas.microsoft.com/office/word/2010/wordprocessingCanvas" xmlns:cx="http://schemas.microsoft.com/office/drawing/2014/chartex" xmlns:cx1="http://schemas.microsoft.com/office/drawing/2015/9/8/chartex" xmlns:cx2="http://schemas.microsoft.com/office/drawing/2015/10/21/chartex" xmlns:cx3="http://schemas.microsoft.com/office/drawing/2016/5/9/chartex" xmlns:cx4="http://schemas.microsoft.com/office/drawing/2016/5/10/chartex" xmlns:cx5="http://schemas.microsoft.com/office/drawing/2016/5/11/chartex" xmlns:cx6="http://schemas.microsoft.com/office/drawing/2016/5/12/chartex" xmlns:cx7="http://schemas.microsoft.com/office/drawing/2016/5/13/chartex" xmlns:cx8="http://schemas.microsoft.com/office/drawing/2016/5/14/chartex" xmlns:mc="http://schemas.openxmlformats.org/markup-compatibility/2006" xmlns:aink="http://schemas.microsoft.com/office/drawing/2016/ink" xmlns:am3d="http://schemas.microsoft.com/office/drawing/2017/model3d" xmlns:o="urn:schemas-microsoft-com:office:office" xmlns:r="http://schemas.openxmlformats.org/officeDocument/2006/relationships" xmlns:m="http://schemas.openxmlformats.org/officeDocument/2006/math" xmlns:v="urn:schemas-microsoft-com:vml" xmlns:wp14="http://schemas.microsoft.com/office/word/2010/wordprocessingDrawing" xmlns:wp="http://schemas.openxmlformats.org/drawingml/2006/wordprocessingDrawing" xmlns:w10="urn:schemas-microsoft-com:office:word" xmlns:w="http://schemas.openxmlformats.org/wordprocessingml/2006/main" xmlns:w14="http://schemas.microsoft.com/office/word/2010/wordml" xmlns:w15="http://schemas.microsoft.com/office/word/2012/wordml" xmlns:w16cex="http://schemas.microsoft.com/office/word/2018/wordml/cex" xmlns:w16cid="http://schemas.microsoft.com/office/word/2016/wordml/cid" xmlns:w16="http://schemas.microsoft.com/office/word/2018/wordml" xmlns:w16sdtdh="http://schemas.microsoft.com/office/word/2020/wordml/sdtdatahash" xmlns:w16se="http://schemas.microsoft.com/office/word/2015/wordml/symex" xmlns:wpg="http://schemas.microsoft.com/office/word/2010/wordprocessingGroup" xmlns:wpi="http://schemas.microsoft.com/office/word/2010/wordprocessingInk" xmlns:wne="http://schemas.microsoft.com/office/word/2006/wordml" xmlns:wps="http://schemas.microsoft.com/office/word/2010/wordprocessingShape" mc:Ignorable="w14 w15 w16se w16cid w16 w16cex w16sdtdh wp14">
+<w:endnotes xmlns:wpc="http://schemas.microsoft.com/office/word/2010/wordprocessingCanvas" xmlns:cx="http://schemas.microsoft.com/office/drawing/2014/chartex" xmlns:cx1="http://schemas.microsoft.com/office/drawing/2015/9/8/chartex" xmlns:cx2="http://schemas.microsoft.com/office/drawing/2015/10/21/chartex" xmlns:cx3="http://schemas.microsoft.com/office/drawing/2016/5/9/chartex" xmlns:cx4="http://schemas.microsoft.com/office/drawing/2016/5/10/chartex" xmlns:cx5="http://schemas.microsoft.com/office/drawing/2016/5/11/chartex" xmlns:cx6="http://schemas.microsoft.com/office/drawing/2016/5/12/chartex" xmlns:cx7="http://schemas.microsoft.com/office/drawing/2016/5/13/chartex" xmlns:cx8="http://schemas.microsoft.com/office/drawing/2016/5/14/chartex" xmlns:mc="http://schemas.openxmlformats.org/markup-compatibility/2006" xmlns:aink="http://schemas.microsoft.com/office/drawing/2016/ink" xmlns:am3d="http://schemas.microsoft.com/office/drawing/2017/model3d" xmlns:o="urn:schemas-microsoft-com:office:office" xmlns:oel="http://schemas.microsoft.com/office/2019/extlst" xmlns:r="http://schemas.openxmlformats.org/officeDocument/2006/relationships" xmlns:m="http://schemas.openxmlformats.org/officeDocument/2006/math" xmlns:v="urn:schemas-microsoft-com:vml" xmlns:wp14="http://schemas.microsoft.com/office/word/2010/wordprocessingDrawing" xmlns:wp="http://schemas.openxmlformats.org/drawingml/2006/wordprocessingDrawing" xmlns:w10="urn:schemas-microsoft-com:office:word" xmlns:w="http://schemas.openxmlformats.org/wordprocessingml/2006/main" xmlns:w14="http://schemas.microsoft.com/office/word/2010/wordml" xmlns:w15="http://schemas.microsoft.com/office/word/2012/wordml" xmlns:w16cex="http://schemas.microsoft.com/office/word/2018/wordml/cex" xmlns:w16cid="http://schemas.microsoft.com/office/word/2016/wordml/cid" xmlns:w16="http://schemas.microsoft.com/office/word/2018/wordml" xmlns:w16sdtdh="http://schemas.microsoft.com/office/word/2020/wordml/sdtdatahash" xmlns:w16se="http://schemas.microsoft.com/office/word/2015/wordml/symex" xmlns:wpg="http://schemas.microsoft.com/office/word/2010/wordprocessingGroup" xmlns:wpi="http://schemas.microsoft.com/office/word/2010/wordprocessingInk" xmlns:wne="http://schemas.microsoft.com/office/word/2006/wordml" xmlns:wps="http://schemas.microsoft.com/office/word/2010/wordprocessingShape" mc:Ignorable="w14 w15 w16se w16cid w16 w16cex w16sdtdh wp14">
   <w:endnote w:type="separator" w:id="-1">
     <w:p>
       <w:pPr>
@@ -81,7 +81,7 @@
 </file>
 
 <file path=word/footnotes.xml><?xml version="1.0" encoding="utf-8"?>
-<w:footnotes xmlns:wpc="http://schemas.microsoft.com/office/word/2010/wordprocessingCanvas" xmlns:cx="http://schemas.microsoft.com/office/drawing/2014/chartex" xmlns:cx1="http://schemas.microsoft.com/office/drawing/2015/9/8/chartex" xmlns:cx2="http://schemas.microsoft.com/office/drawing/2015/10/21/chartex" xmlns:cx3="http://schemas.microsoft.com/office/drawing/2016/5/9/chartex" xmlns:cx4="http://schemas.microsoft.com/office/drawing/2016/5/10/chartex" xmlns:cx5="http://schemas.microsoft.com/office/drawing/2016/5/11/chartex" xmlns:cx6="http://schemas.microsoft.com/office/drawing/2016/5/12/chartex" xmlns:cx7="http://schemas.microsoft.com/office/drawing/2016/5/13/chartex" xmlns:cx8="http://schemas.microsoft.com/office/drawing/2016/5/14/chartex" xmlns:mc="http://schemas.openxmlformats.org/markup-compatibility/2006" xmlns:aink="http://schemas.microsoft.com/office/drawing/2016/ink" xmlns:am3d="http://schemas.microsoft.com/office/drawing/2017/model3d" xmlns:o="urn:schemas-microsoft-com:office:office" xmlns:r="http://schemas.openxmlformats.org/officeDocument/2006/relationships" xmlns:m="http://schemas.openxmlformats.org/officeDocument/2006/math" xmlns:v="urn:schemas-microsoft-com:vml" xmlns:wp14="http://schemas.microsoft.com/office/word/2010/wordprocessingDrawing" xmlns:wp="http://schemas.openxmlformats.org/drawingml/2006/wordprocessingDrawing" xmlns:w10="urn:schemas-microsoft-com:office:word" xmlns:w="http://schemas.openxmlformats.org/wordprocessingml/2006/main" xmlns:w14="http://schemas.microsoft.com/office/word/2010/wordml" xmlns:w15="http://schemas.microsoft.com/office/word/2012/wordml" xmlns:w16cex="http://schemas.microsoft.com/office/word/2018/wordml/cex" xmlns:w16cid="http://schemas.microsoft.com/office/word/2016/wordml/cid" xmlns:w16="http://schemas.microsoft.com/office/word/2018/wordml" xmlns:w16sdtdh="http://schemas.microsoft.com/office/word/2020/wordml/sdtdatahash" xmlns:w16se="http://schemas.microsoft.com/office/word/2015/wordml/symex" xmlns:wpg="http://schemas.microsoft.com/office/word/2010/wordprocessingGroup" xmlns:wpi="http://schemas.microsoft.com/office/word/2010/wordprocessingInk" xmlns:wne="http://schemas.microsoft.com/office/word/2006/wordml" xmlns:wps="http://schemas.microsoft.com/office/word/2010/wordprocessingShape" mc:Ignorable="w14 w15 w16se w16cid w16 w16cex w16sdtdh wp14">
+<w:footnotes xmlns:wpc="http://schemas.microsoft.com/office/word/2010/wordprocessingCanvas" xmlns:cx="http://schemas.microsoft.com/office/drawing/2014/chartex" xmlns:cx1="http://schemas.microsoft.com/office/drawing/2015/9/8/chartex" xmlns:cx2="http://schemas.microsoft.com/office/drawing/2015/10/21/chartex" xmlns:cx3="http://schemas.microsoft.com/office/drawing/2016/5/9/chartex" xmlns:cx4="http://schemas.microsoft.com/office/drawing/2016/5/10/chartex" xmlns:cx5="http://schemas.microsoft.com/office/drawing/2016/5/11/chartex" xmlns:cx6="http://schemas.microsoft.com/office/drawing/2016/5/12/chartex" xmlns:cx7="http://schemas.microsoft.com/office/drawing/2016/5/13/chartex" xmlns:cx8="http://schemas.microsoft.com/office/drawing/2016/5/14/chartex" xmlns:mc="http://schemas.openxmlformats.org/markup-compatibility/2006" xmlns:aink="http://schemas.microsoft.com/office/drawing/2016/ink" xmlns:am3d="http://schemas.microsoft.com/office/drawing/2017/model3d" xmlns:o="urn:schemas-microsoft-com:office:office" xmlns:oel="http://schemas.microsoft.com/office/2019/extlst" xmlns:r="http://schemas.openxmlformats.org/officeDocument/2006/relationships" xmlns:m="http://schemas.openxmlformats.org/officeDocument/2006/math" xmlns:v="urn:schemas-microsoft-com:vml" xmlns:wp14="http://schemas.microsoft.com/office/word/2010/wordprocessingDrawing" xmlns:wp="http://schemas.openxmlformats.org/drawingml/2006/wordprocessingDrawing" xmlns:w10="urn:schemas-microsoft-com:office:word" xmlns:w="http://schemas.openxmlformats.org/wordprocessingml/2006/main" xmlns:w14="http://schemas.microsoft.com/office/word/2010/wordml" xmlns:w15="http://schemas.microsoft.com/office/word/2012/wordml" xmlns:w16cex="http://schemas.microsoft.com/office/word/2018/wordml/cex" xmlns:w16cid="http://schemas.microsoft.com/office/word/2016/wordml/cid" xmlns:w16="http://schemas.microsoft.com/office/word/2018/wordml" xmlns:w16sdtdh="http://schemas.microsoft.com/office/word/2020/wordml/sdtdatahash" xmlns:w16se="http://schemas.microsoft.com/office/word/2015/wordml/symex" xmlns:wpg="http://schemas.microsoft.com/office/word/2010/wordprocessingGroup" xmlns:wpi="http://schemas.microsoft.com/office/word/2010/wordprocessingInk" xmlns:wne="http://schemas.microsoft.com/office/word/2006/wordml" xmlns:wps="http://schemas.microsoft.com/office/word/2010/wordprocessingShape" mc:Ignorable="w14 w15 w16se w16cid w16 w16cex w16sdtdh wp14">
   <w:footnote w:type="separator" w:id="-1">
     <w:p>
       <w:pPr>
@@ -871,4 +871,10 @@
     </a:ext>
   </a:extLst>
 </a:theme>
+</file>
+
+<file path=docMetadata/LabelInfo.xml><?xml version="1.0" encoding="utf-8"?>
+<clbl:labelList xmlns:clbl="http://schemas.microsoft.com/office/2020/mipLabelMetadata">
+  <clbl:label id="{ee9ddd37-01c2-47a1-893c-5c0bdc1f6d39}" enabled="1" method="Privileged" siteId="{d9662eb9-ad98-4e74-a8a2-04ed5d544db6}" contentBits="0" removed="0"/>
+</clbl:labelList>
 </file>
--- a/Docs/Manisha/Merril-Lynch/Oct_7_Summary.docx
+++ b/Docs/Manisha/Merril-Lynch/Oct_7_Summary.docx
@@ -24,7 +24,7 @@
                     <pic:cNvPicPr/>
                   </pic:nvPicPr>
                   <pic:blipFill>
-                    <a:blip r:embed="rId6"/>
+                    <a:blip r:embed="rId7"/>
                     <a:stretch>
                       <a:fillRect/>
                     </a:stretch>
@@ -46,6 +46,12 @@
       </w:r>
     </w:p>
     <w:sectPr>
+      <w:headerReference w:type="even" r:id="rId8"/>
+      <w:headerReference w:type="default" r:id="rId9"/>
+      <w:footerReference w:type="even" r:id="rId10"/>
+      <w:footerReference w:type="default" r:id="rId11"/>
+      <w:headerReference w:type="first" r:id="rId12"/>
+      <w:footerReference w:type="first" r:id="rId13"/>
       <w:pgSz w:w="11906" w:h="16838"/>
       <w:pgMar w:top="1440" w:right="1440" w:bottom="1440" w:left="1440" w:header="708" w:footer="708" w:gutter="0"/>
       <w:cols w:space="708"/>
@@ -77,7 +83,44 @@
       </w:r>
     </w:p>
   </w:endnote>
+  <w:endnote w:type="continuationNotice" w:id="1">
+    <w:p>
+      <w:pPr>
+        <w:spacing w:after="0" w:line="240" w:lineRule="auto"/>
+      </w:pPr>
+    </w:p>
+  </w:endnote>
 </w:endnotes>
+</file>
+
+<file path=word/footer1.xml><?xml version="1.0" encoding="utf-8"?>
+<w:ftr xmlns:wpc="http://schemas.microsoft.com/office/word/2010/wordprocessingCanvas" xmlns:cx="http://schemas.microsoft.com/office/drawing/2014/chartex" xmlns:cx1="http://schemas.microsoft.com/office/drawing/2015/9/8/chartex" xmlns:cx2="http://schemas.microsoft.com/office/drawing/2015/10/21/chartex" xmlns:cx3="http://schemas.microsoft.com/office/drawing/2016/5/9/chartex" xmlns:cx4="http://schemas.microsoft.com/office/drawing/2016/5/10/chartex" xmlns:cx5="http://schemas.microsoft.com/office/drawing/2016/5/11/chartex" xmlns:cx6="http://schemas.microsoft.com/office/drawing/2016/5/12/chartex" xmlns:cx7="http://schemas.microsoft.com/office/drawing/2016/5/13/chartex" xmlns:cx8="http://schemas.microsoft.com/office/drawing/2016/5/14/chartex" xmlns:mc="http://schemas.openxmlformats.org/markup-compatibility/2006" xmlns:aink="http://schemas.microsoft.com/office/drawing/2016/ink" xmlns:am3d="http://schemas.microsoft.com/office/drawing/2017/model3d" xmlns:o="urn:schemas-microsoft-com:office:office" xmlns:oel="http://schemas.microsoft.com/office/2019/extlst" xmlns:r="http://schemas.openxmlformats.org/officeDocument/2006/relationships" xmlns:m="http://schemas.openxmlformats.org/officeDocument/2006/math" xmlns:v="urn:schemas-microsoft-com:vml" xmlns:wp14="http://schemas.microsoft.com/office/word/2010/wordprocessingDrawing" xmlns:wp="http://schemas.openxmlformats.org/drawingml/2006/wordprocessingDrawing" xmlns:w10="urn:schemas-microsoft-com:office:word" xmlns:w="http://schemas.openxmlformats.org/wordprocessingml/2006/main" xmlns:w14="http://schemas.microsoft.com/office/word/2010/wordml" xmlns:w15="http://schemas.microsoft.com/office/word/2012/wordml" xmlns:w16cex="http://schemas.microsoft.com/office/word/2018/wordml/cex" xmlns:w16cid="http://schemas.microsoft.com/office/word/2016/wordml/cid" xmlns:w16="http://schemas.microsoft.com/office/word/2018/wordml" xmlns:w16sdtdh="http://schemas.microsoft.com/office/word/2020/wordml/sdtdatahash" xmlns:w16se="http://schemas.microsoft.com/office/word/2015/wordml/symex" xmlns:wpg="http://schemas.microsoft.com/office/word/2010/wordprocessingGroup" xmlns:wpi="http://schemas.microsoft.com/office/word/2010/wordprocessingInk" xmlns:wne="http://schemas.microsoft.com/office/word/2006/wordml" xmlns:wps="http://schemas.microsoft.com/office/word/2010/wordprocessingShape" mc:Ignorable="w14 w15 w16se w16cid w16 w16cex w16sdtdh wp14">
+  <w:p>
+    <w:pPr>
+      <w:pStyle w:val="Footer"/>
+    </w:pPr>
+  </w:p>
+</w:ftr>
+</file>
+
+<file path=word/footer2.xml><?xml version="1.0" encoding="utf-8"?>
+<w:ftr xmlns:wpc="http://schemas.microsoft.com/office/word/2010/wordprocessingCanvas" xmlns:cx="http://schemas.microsoft.com/office/drawing/2014/chartex" xmlns:cx1="http://schemas.microsoft.com/office/drawing/2015/9/8/chartex" xmlns:cx2="http://schemas.microsoft.com/office/drawing/2015/10/21/chartex" xmlns:cx3="http://schemas.microsoft.com/office/drawing/2016/5/9/chartex" xmlns:cx4="http://schemas.microsoft.com/office/drawing/2016/5/10/chartex" xmlns:cx5="http://schemas.microsoft.com/office/drawing/2016/5/11/chartex" xmlns:cx6="http://schemas.microsoft.com/office/drawing/2016/5/12/chartex" xmlns:cx7="http://schemas.microsoft.com/office/drawing/2016/5/13/chartex" xmlns:cx8="http://schemas.microsoft.com/office/drawing/2016/5/14/chartex" xmlns:mc="http://schemas.openxmlformats.org/markup-compatibility/2006" xmlns:aink="http://schemas.microsoft.com/office/drawing/2016/ink" xmlns:am3d="http://schemas.microsoft.com/office/drawing/2017/model3d" xmlns:o="urn:schemas-microsoft-com:office:office" xmlns:oel="http://schemas.microsoft.com/office/2019/extlst" xmlns:r="http://schemas.openxmlformats.org/officeDocument/2006/relationships" xmlns:m="http://schemas.openxmlformats.org/officeDocument/2006/math" xmlns:v="urn:schemas-microsoft-com:vml" xmlns:wp14="http://schemas.microsoft.com/office/word/2010/wordprocessingDrawing" xmlns:wp="http://schemas.openxmlformats.org/drawingml/2006/wordprocessingDrawing" xmlns:w10="urn:schemas-microsoft-com:office:word" xmlns:w="http://schemas.openxmlformats.org/wordprocessingml/2006/main" xmlns:w14="http://schemas.microsoft.com/office/word/2010/wordml" xmlns:w15="http://schemas.microsoft.com/office/word/2012/wordml" xmlns:w16cex="http://schemas.microsoft.com/office/word/2018/wordml/cex" xmlns:w16cid="http://schemas.microsoft.com/office/word/2016/wordml/cid" xmlns:w16="http://schemas.microsoft.com/office/word/2018/wordml" xmlns:w16sdtdh="http://schemas.microsoft.com/office/word/2020/wordml/sdtdatahash" xmlns:w16se="http://schemas.microsoft.com/office/word/2015/wordml/symex" xmlns:wpg="http://schemas.microsoft.com/office/word/2010/wordprocessingGroup" xmlns:wpi="http://schemas.microsoft.com/office/word/2010/wordprocessingInk" xmlns:wne="http://schemas.microsoft.com/office/word/2006/wordml" xmlns:wps="http://schemas.microsoft.com/office/word/2010/wordprocessingShape" mc:Ignorable="w14 w15 w16se w16cid w16 w16cex w16sdtdh wp14">
+  <w:p>
+    <w:pPr>
+      <w:pStyle w:val="Footer"/>
+    </w:pPr>
+  </w:p>
+</w:ftr>
+</file>
+
+<file path=word/footer3.xml><?xml version="1.0" encoding="utf-8"?>
+<w:ftr xmlns:wpc="http://schemas.microsoft.com/office/word/2010/wordprocessingCanvas" xmlns:cx="http://schemas.microsoft.com/office/drawing/2014/chartex" xmlns:cx1="http://schemas.microsoft.com/office/drawing/2015/9/8/chartex" xmlns:cx2="http://schemas.microsoft.com/office/drawing/2015/10/21/chartex" xmlns:cx3="http://schemas.microsoft.com/office/drawing/2016/5/9/chartex" xmlns:cx4="http://schemas.microsoft.com/office/drawing/2016/5/10/chartex" xmlns:cx5="http://schemas.microsoft.com/office/drawing/2016/5/11/chartex" xmlns:cx6="http://schemas.microsoft.com/office/drawing/2016/5/12/chartex" xmlns:cx7="http://schemas.microsoft.com/office/drawing/2016/5/13/chartex" xmlns:cx8="http://schemas.microsoft.com/office/drawing/2016/5/14/chartex" xmlns:mc="http://schemas.openxmlformats.org/markup-compatibility/2006" xmlns:aink="http://schemas.microsoft.com/office/drawing/2016/ink" xmlns:am3d="http://schemas.microsoft.com/office/drawing/2017/model3d" xmlns:o="urn:schemas-microsoft-com:office:office" xmlns:oel="http://schemas.microsoft.com/office/2019/extlst" xmlns:r="http://schemas.openxmlformats.org/officeDocument/2006/relationships" xmlns:m="http://schemas.openxmlformats.org/officeDocument/2006/math" xmlns:v="urn:schemas-microsoft-com:vml" xmlns:wp14="http://schemas.microsoft.com/office/word/2010/wordprocessingDrawing" xmlns:wp="http://schemas.openxmlformats.org/drawingml/2006/wordprocessingDrawing" xmlns:w10="urn:schemas-microsoft-com:office:word" xmlns:w="http://schemas.openxmlformats.org/wordprocessingml/2006/main" xmlns:w14="http://schemas.microsoft.com/office/word/2010/wordml" xmlns:w15="http://schemas.microsoft.com/office/word/2012/wordml" xmlns:w16cex="http://schemas.microsoft.com/office/word/2018/wordml/cex" xmlns:w16cid="http://schemas.microsoft.com/office/word/2016/wordml/cid" xmlns:w16="http://schemas.microsoft.com/office/word/2018/wordml" xmlns:w16sdtdh="http://schemas.microsoft.com/office/word/2020/wordml/sdtdatahash" xmlns:w16se="http://schemas.microsoft.com/office/word/2015/wordml/symex" xmlns:wpg="http://schemas.microsoft.com/office/word/2010/wordprocessingGroup" xmlns:wpi="http://schemas.microsoft.com/office/word/2010/wordprocessingInk" xmlns:wne="http://schemas.microsoft.com/office/word/2006/wordml" xmlns:wps="http://schemas.microsoft.com/office/word/2010/wordprocessingShape" mc:Ignorable="w14 w15 w16se w16cid w16 w16cex w16sdtdh wp14">
+  <w:p>
+    <w:pPr>
+      <w:pStyle w:val="Footer"/>
+    </w:pPr>
+  </w:p>
+</w:ftr>
 </file>
 
 <file path=word/footnotes.xml><?xml version="1.0" encoding="utf-8"?>
@@ -102,7 +145,48 @@
       </w:r>
     </w:p>
   </w:footnote>
+  <w:footnote w:type="continuationNotice" w:id="1">
+    <w:p>
+      <w:pPr>
+        <w:spacing w:after="0" w:line="240" w:lineRule="auto"/>
+      </w:pPr>
+    </w:p>
+  </w:footnote>
 </w:footnotes>
+</file>
+
+<file path=word/header1.xml><?xml version="1.0" encoding="utf-8"?>
+<w:hdr xmlns:wpc="http://schemas.microsoft.com/office/word/2010/wordprocessingCanvas" xmlns:cx="http://schemas.microsoft.com/office/drawing/2014/chartex" xmlns:cx1="http://schemas.microsoft.com/office/drawing/2015/9/8/chartex" xmlns:cx2="http://schemas.microsoft.com/office/drawing/2015/10/21/chartex" xmlns:cx3="http://schemas.microsoft.com/office/drawing/2016/5/9/chartex" xmlns:cx4="http://schemas.microsoft.com/office/drawing/2016/5/10/chartex" xmlns:cx5="http://schemas.microsoft.com/office/drawing/2016/5/11/chartex" xmlns:cx6="http://schemas.microsoft.com/office/drawing/2016/5/12/chartex" xmlns:cx7="http://schemas.microsoft.com/office/drawing/2016/5/13/chartex" xmlns:cx8="http://schemas.microsoft.com/office/drawing/2016/5/14/chartex" xmlns:mc="http://schemas.openxmlformats.org/markup-compatibility/2006" xmlns:aink="http://schemas.microsoft.com/office/drawing/2016/ink" xmlns:am3d="http://schemas.microsoft.com/office/drawing/2017/model3d" xmlns:o="urn:schemas-microsoft-com:office:office" xmlns:oel="http://schemas.microsoft.com/office/2019/extlst" xmlns:r="http://schemas.openxmlformats.org/officeDocument/2006/relationships" xmlns:m="http://schemas.openxmlformats.org/officeDocument/2006/math" xmlns:v="urn:schemas-microsoft-com:vml" xmlns:wp14="http://schemas.microsoft.com/office/word/2010/wordprocessingDrawing" xmlns:wp="http://schemas.openxmlformats.org/drawingml/2006/wordprocessingDrawing" xmlns:w10="urn:schemas-microsoft-com:office:word" xmlns:w="http://schemas.openxmlformats.org/wordprocessingml/2006/main" xmlns:w14="http://schemas.microsoft.com/office/word/2010/wordml" xmlns:w15="http://schemas.microsoft.com/office/word/2012/wordml" xmlns:w16cex="http://schemas.microsoft.com/office/word/2018/wordml/cex" xmlns:w16cid="http://schemas.microsoft.com/office/word/2016/wordml/cid" xmlns:w16="http://schemas.microsoft.com/office/word/2018/wordml" xmlns:w16sdtdh="http://schemas.microsoft.com/office/word/2020/wordml/sdtdatahash" xmlns:w16se="http://schemas.microsoft.com/office/word/2015/wordml/symex" xmlns:wpg="http://schemas.microsoft.com/office/word/2010/wordprocessingGroup" xmlns:wpi="http://schemas.microsoft.com/office/word/2010/wordprocessingInk" xmlns:wne="http://schemas.microsoft.com/office/word/2006/wordml" xmlns:wps="http://schemas.microsoft.com/office/word/2010/wordprocessingShape" mc:Ignorable="w14 w15 w16se w16cid w16 w16cex w16sdtdh wp14">
+  <w:p>
+    <w:pPr>
+      <w:pStyle w:val="Header"/>
+    </w:pPr>
+  </w:p>
+</w:hdr>
+</file>
+
+<file path=word/header2.xml><?xml version="1.0" encoding="utf-8"?>
+<w:hdr xmlns:wpc="http://schemas.microsoft.com/office/word/2010/wordprocessingCanvas" xmlns:cx="http://schemas.microsoft.com/office/drawing/2014/chartex" xmlns:cx1="http://schemas.microsoft.com/office/drawing/2015/9/8/chartex" xmlns:cx2="http://schemas.microsoft.com/office/drawing/2015/10/21/chartex" xmlns:cx3="http://schemas.microsoft.com/office/drawing/2016/5/9/chartex" xmlns:cx4="http://schemas.microsoft.com/office/drawing/2016/5/10/chartex" xmlns:cx5="http://schemas.microsoft.com/office/drawing/2016/5/11/chartex" xmlns:cx6="http://schemas.microsoft.com/office/drawing/2016/5/12/chartex" xmlns:cx7="http://schemas.microsoft.com/office/drawing/2016/5/13/chartex" xmlns:cx8="http://schemas.microsoft.com/office/drawing/2016/5/14/chartex" xmlns:mc="http://schemas.openxmlformats.org/markup-compatibility/2006" xmlns:aink="http://schemas.microsoft.com/office/drawing/2016/ink" xmlns:am3d="http://schemas.microsoft.com/office/drawing/2017/model3d" xmlns:o="urn:schemas-microsoft-com:office:office" xmlns:oel="http://schemas.microsoft.com/office/2019/extlst" xmlns:r="http://schemas.openxmlformats.org/officeDocument/2006/relationships" xmlns:m="http://schemas.openxmlformats.org/officeDocument/2006/math" xmlns:v="urn:schemas-microsoft-com:vml" xmlns:wp14="http://schemas.microsoft.com/office/word/2010/wordprocessingDrawing" xmlns:wp="http://schemas.openxmlformats.org/drawingml/2006/wordprocessingDrawing" xmlns:w10="urn:schemas-microsoft-com:office:word" xmlns:w="http://schemas.openxmlformats.org/wordprocessingml/2006/main" xmlns:w14="http://schemas.microsoft.com/office/word/2010/wordml" xmlns:w15="http://schemas.microsoft.com/office/word/2012/wordml" xmlns:w16cex="http://schemas.microsoft.com/office/word/2018/wordml/cex" xmlns:w16cid="http://schemas.microsoft.com/office/word/2016/wordml/cid" xmlns:w16="http://schemas.microsoft.com/office/word/2018/wordml" xmlns:w16sdtdh="http://schemas.microsoft.com/office/word/2020/wordml/sdtdatahash" xmlns:w16se="http://schemas.microsoft.com/office/word/2015/wordml/symex" xmlns:wpg="http://schemas.microsoft.com/office/word/2010/wordprocessingGroup" xmlns:wpi="http://schemas.microsoft.com/office/word/2010/wordprocessingInk" xmlns:wne="http://schemas.microsoft.com/office/word/2006/wordml" xmlns:wps="http://schemas.microsoft.com/office/word/2010/wordprocessingShape" mc:Ignorable="w14 w15 w16se w16cid w16 w16cex w16sdtdh wp14">
+  <w:p>
+    <w:pPr>
+      <w:pStyle w:val="Header"/>
+    </w:pPr>
+  </w:p>
+</w:hdr>
+</file>
+
+<file path=word/header3.xml><?xml version="1.0" encoding="utf-8"?>
+<w:hdr xmlns:wpc="http://schemas.microsoft.com/office/word/2010/wordprocessingCanvas" xmlns:cx="http://schemas.microsoft.com/office/drawing/2014/chartex" xmlns:cx1="http://schemas.microsoft.com/office/drawing/2015/9/8/chartex" xmlns:cx2="http://schemas.microsoft.com/office/drawing/2015/10/21/chartex" xmlns:cx3="http://schemas.microsoft.com/office/drawing/2016/5/9/chartex" xmlns:cx4="http://schemas.microsoft.com/office/drawing/2016/5/10/chartex" xmlns:cx5="http://schemas.microsoft.com/office/drawing/2016/5/11/chartex" xmlns:cx6="http://schemas.microsoft.com/office/drawing/2016/5/12/chartex" xmlns:cx7="http://schemas.microsoft.com/office/drawing/2016/5/13/chartex" xmlns:cx8="http://schemas.microsoft.com/office/drawing/2016/5/14/chartex" xmlns:mc="http://schemas.openxmlformats.org/markup-compatibility/2006" xmlns:aink="http://schemas.microsoft.com/office/drawing/2016/ink" xmlns:am3d="http://schemas.microsoft.com/office/drawing/2017/model3d" xmlns:o="urn:schemas-microsoft-com:office:office" xmlns:oel="http://schemas.microsoft.com/office/2019/extlst" xmlns:r="http://schemas.openxmlformats.org/officeDocument/2006/relationships" xmlns:m="http://schemas.openxmlformats.org/officeDocument/2006/math" xmlns:v="urn:schemas-microsoft-com:vml" xmlns:wp14="http://schemas.microsoft.com/office/word/2010/wordprocessingDrawing" xmlns:wp="http://schemas.openxmlformats.org/drawingml/2006/wordprocessingDrawing" xmlns:w10="urn:schemas-microsoft-com:office:word" xmlns:w="http://schemas.openxmlformats.org/wordprocessingml/2006/main" xmlns:w14="http://schemas.microsoft.com/office/word/2010/wordml" xmlns:w15="http://schemas.microsoft.com/office/word/2012/wordml" xmlns:w16cex="http://schemas.microsoft.com/office/word/2018/wordml/cex" xmlns:w16cid="http://schemas.microsoft.com/office/word/2016/wordml/cid" xmlns:w16="http://schemas.microsoft.com/office/word/2018/wordml" xmlns:w16sdtdh="http://schemas.microsoft.com/office/word/2020/wordml/sdtdatahash" xmlns:w16se="http://schemas.microsoft.com/office/word/2015/wordml/symex" xmlns:wpg="http://schemas.microsoft.com/office/word/2010/wordprocessingGroup" xmlns:wpi="http://schemas.microsoft.com/office/word/2010/wordprocessingInk" xmlns:wne="http://schemas.microsoft.com/office/word/2006/wordml" xmlns:wps="http://schemas.microsoft.com/office/word/2010/wordprocessingShape" mc:Ignorable="w14 w15 w16se w16cid w16 w16cex w16sdtdh wp14">
+  <w:p>
+    <w:pPr>
+      <w:pStyle w:val="Header"/>
+    </w:pPr>
+  </w:p>
+</w:hdr>
+</file>
+
+<file path=word/numbering.xml><?xml version="1.0" encoding="utf-8"?>
+<w:numbering xmlns:wpc="http://schemas.microsoft.com/office/word/2010/wordprocessingCanvas" xmlns:cx="http://schemas.microsoft.com/office/drawing/2014/chartex" xmlns:cx1="http://schemas.microsoft.com/office/drawing/2015/9/8/chartex" xmlns:cx2="http://schemas.microsoft.com/office/drawing/2015/10/21/chartex" xmlns:cx3="http://schemas.microsoft.com/office/drawing/2016/5/9/chartex" xmlns:cx4="http://schemas.microsoft.com/office/drawing/2016/5/10/chartex" xmlns:cx5="http://schemas.microsoft.com/office/drawing/2016/5/11/chartex" xmlns:cx6="http://schemas.microsoft.com/office/drawing/2016/5/12/chartex" xmlns:cx7="http://schemas.microsoft.com/office/drawing/2016/5/13/chartex" xmlns:cx8="http://schemas.microsoft.com/office/drawing/2016/5/14/chartex" xmlns:mc="http://schemas.openxmlformats.org/markup-compatibility/2006" xmlns:aink="http://schemas.microsoft.com/office/drawing/2016/ink" xmlns:am3d="http://schemas.microsoft.com/office/drawing/2017/model3d" xmlns:o="urn:schemas-microsoft-com:office:office" xmlns:oel="http://schemas.microsoft.com/office/2019/extlst" xmlns:r="http://schemas.openxmlformats.org/officeDocument/2006/relationships" xmlns:m="http://schemas.openxmlformats.org/officeDocument/2006/math" xmlns:v="urn:schemas-microsoft-com:vml" xmlns:wp14="http://schemas.microsoft.com/office/word/2010/wordprocessingDrawing" xmlns:wp="http://schemas.openxmlformats.org/drawingml/2006/wordprocessingDrawing" xmlns:w10="urn:schemas-microsoft-com:office:word" xmlns:w="http://schemas.openxmlformats.org/wordprocessingml/2006/main" xmlns:w14="http://schemas.microsoft.com/office/word/2010/wordml" xmlns:w15="http://schemas.microsoft.com/office/word/2012/wordml" xmlns:w16cex="http://schemas.microsoft.com/office/word/2018/wordml/cex" xmlns:w16cid="http://schemas.microsoft.com/office/word/2016/wordml/cid" xmlns:w16="http://schemas.microsoft.com/office/word/2018/wordml" xmlns:w16sdtdh="http://schemas.microsoft.com/office/word/2020/wordml/sdtdatahash" xmlns:w16se="http://schemas.microsoft.com/office/word/2015/wordml/symex" xmlns:wpg="http://schemas.microsoft.com/office/word/2010/wordprocessingGroup" xmlns:wpi="http://schemas.microsoft.com/office/word/2010/wordprocessingInk" xmlns:wne="http://schemas.microsoft.com/office/word/2006/wordml" xmlns:wps="http://schemas.microsoft.com/office/word/2010/wordprocessingShape" mc:Ignorable="w14 w15 w16se w16cid w16 w16cex w16sdtdh wp14"/>
 </file>
 
 <file path=word/styles.xml><?xml version="1.0" encoding="utf-8"?>
@@ -875,6 +959,6 @@
 
 <file path=docMetadata/LabelInfo.xml><?xml version="1.0" encoding="utf-8"?>
 <clbl:labelList xmlns:clbl="http://schemas.microsoft.com/office/2020/mipLabelMetadata">
-  <clbl:label id="{ee9ddd37-01c2-47a1-893c-5c0bdc1f6d39}" enabled="1" method="Privileged" siteId="{d9662eb9-ad98-4e74-a8a2-04ed5d544db6}" contentBits="0" removed="0"/>
+  <clbl:label id="{ee9ddd37-01c2-47a1-893c-5c0bdc1f6d39}" enabled="1" method="Privileged" siteId="{d9662eb9-ad98-4e74-a8a2-04ed5d544db6}" removed="0"/>
 </clbl:labelList>
 </file>